--- a/syllabus/7921_syllabus_revised.docx
+++ b/syllabus/7921_syllabus_revised.docx
@@ -702,23 +702,7 @@
           <w:sz w:val="22"/>
           <w:szCs w:val="22"/>
         </w:rPr>
-        <w:t xml:space="preserve">, since the instructor’s demonstration of practice techniques and study methods will benefit the students </w:t>
-      </w:r>
-      <w:proofErr w:type="gramStart"/>
-      <w:r>
-        <w:rPr>
-          <w:sz w:val="22"/>
-          <w:szCs w:val="22"/>
-        </w:rPr>
-        <w:t>greatly</w:t>
-      </w:r>
-      <w:proofErr w:type="gramEnd"/>
-      <w:r>
-        <w:rPr>
-          <w:sz w:val="22"/>
-          <w:szCs w:val="22"/>
-        </w:rPr>
-        <w:t xml:space="preserve">. Attendance will be taken at each class meeting. </w:t>
+        <w:t xml:space="preserve">, since the instructor’s demonstration of practice techniques and study methods will benefit the students greatly. Attendance will be taken at each class meeting. </w:t>
       </w:r>
     </w:p>
     <w:p>
@@ -1003,15 +987,7 @@
         </w:rPr>
       </w:pPr>
       <w:r>
-        <w:t xml:space="preserve">Every Friday, a group will lead discussion about their reading for that week. Ideally, this will present the group an opportunity to discuss points that were difficult to write about, points that may have caused some contention, etc. This is less a presentation than a leading of the group discussion by all group members. Begin </w:t>
-      </w:r>
-      <w:r>
-        <w:rPr>
-          <w:rFonts w:asciiTheme="minorHAnsi" w:hAnsiTheme="minorHAnsi" w:cs="Lucida Grande"/>
-          <w:color w:val="000000"/>
-          <w:spacing w:val="-2"/>
-        </w:rPr>
-        <w:t>the discussion by asking the class a series of questions that will get them to think about the topic and explain how they approached it. This discussion can take any amount of time, ranging from 10 minutes to the length of the class. These presentations (which will be rotated between the groups) constitute 15% of your grade. Like the wiki contribution, every group member should be active and helpful. Should you miss class on the date of your group’s presentation, please send them something to discuss on your behalf.</w:t>
+        <w:t>The final week will be devoted to the presentation of final projects. Presentations can last from 10-15 minutes, with some time for questions.  Please show up prepared, with a presentation and handouts if needed.</w:t>
       </w:r>
     </w:p>
     <w:p>
@@ -1043,51 +1019,73 @@
           <w:szCs w:val="20"/>
         </w:rPr>
       </w:pPr>
-    </w:p>
-    <w:p>
-      <w:pPr>
+      <w:r>
         <w:rPr>
           <w:b/>
           <w:sz w:val="20"/>
           <w:szCs w:val="20"/>
         </w:rPr>
-      </w:pPr>
-      <w:r>
+        <w:t>Midterm Project</w:t>
+      </w:r>
+    </w:p>
+    <w:p>
+      <w:pPr>
         <w:rPr>
           <w:b/>
           <w:sz w:val="20"/>
           <w:szCs w:val="20"/>
         </w:rPr>
-        <w:t>Midterm Project</w:t>
-      </w:r>
-    </w:p>
-    <w:p>
-      <w:pPr>
-        <w:rPr>
-          <w:b/>
+      </w:pPr>
+    </w:p>
+    <w:p>
+      <w:pPr>
+        <w:rPr>
           <w:sz w:val="20"/>
           <w:szCs w:val="20"/>
         </w:rPr>
       </w:pPr>
-    </w:p>
-    <w:p>
-      <w:pPr>
-        <w:rPr>
-          <w:b/>
+      <w:r>
+        <w:rPr>
           <w:sz w:val="20"/>
           <w:szCs w:val="20"/>
         </w:rPr>
-      </w:pPr>
-      <w:bookmarkStart w:id="0" w:name="_GoBack"/>
-      <w:bookmarkEnd w:id="0"/>
-      <w:r>
+        <w:t>The midterm project will consist of a 5 to 7-page paper that uses a computational approach to a musicological question, and discusses how you approached the question, including citations.</w:t>
+      </w:r>
+    </w:p>
+    <w:p>
+      <w:pPr>
         <w:rPr>
           <w:b/>
           <w:sz w:val="20"/>
           <w:szCs w:val="20"/>
         </w:rPr>
+      </w:pPr>
+    </w:p>
+    <w:p>
+      <w:pPr>
+        <w:rPr>
+          <w:b/>
+          <w:sz w:val="20"/>
+          <w:szCs w:val="20"/>
+        </w:rPr>
+      </w:pPr>
+      <w:r>
+        <w:rPr>
+          <w:b/>
+          <w:sz w:val="20"/>
+          <w:szCs w:val="20"/>
+        </w:rPr>
         <w:t>Final Project</w:t>
       </w:r>
+    </w:p>
+    <w:p>
+      <w:pPr>
+        <w:rPr>
+          <w:b/>
+          <w:sz w:val="20"/>
+          <w:szCs w:val="20"/>
+        </w:rPr>
+      </w:pPr>
     </w:p>
     <w:p>
       <w:pPr>
@@ -1098,20 +1096,6 @@
         <w:spacing w:after="240"/>
         <w:jc w:val="both"/>
         <w:rPr>
-          <w:sz w:val="20"/>
-          <w:szCs w:val="20"/>
-        </w:rPr>
-      </w:pPr>
-    </w:p>
-    <w:p>
-      <w:pPr>
-        <w:widowControl w:val="0"/>
-        <w:autoSpaceDE w:val="0"/>
-        <w:autoSpaceDN w:val="0"/>
-        <w:adjustRightInd w:val="0"/>
-        <w:spacing w:after="240"/>
-        <w:jc w:val="both"/>
-        <w:rPr>
           <w:rFonts w:cs="Times"/>
           <w:sz w:val="20"/>
           <w:szCs w:val="20"/>
@@ -1123,7 +1107,31 @@
           <w:sz w:val="20"/>
           <w:szCs w:val="20"/>
         </w:rPr>
-        <w:t>Your final, 10- to 12-page paper will be due at 5pm on Monday, May 4</w:t>
+        <w:t xml:space="preserve">Your final, 10- to 12-page paper will be due </w:t>
+      </w:r>
+      <w:r>
+        <w:rPr>
+          <w:rFonts w:cs="Helvetica"/>
+          <w:sz w:val="20"/>
+          <w:szCs w:val="20"/>
+        </w:rPr>
+        <w:t xml:space="preserve">on </w:t>
+      </w:r>
+      <w:r>
+        <w:rPr>
+          <w:rFonts w:cs="Helvetica"/>
+          <w:sz w:val="20"/>
+          <w:szCs w:val="20"/>
+        </w:rPr>
+        <w:t xml:space="preserve">Monday, May </w:t>
+      </w:r>
+      <w:r>
+        <w:rPr>
+          <w:rFonts w:cs="Helvetica"/>
+          <w:sz w:val="20"/>
+          <w:szCs w:val="20"/>
+        </w:rPr>
+        <w:t>2</w:t>
       </w:r>
       <w:r>
         <w:rPr>
@@ -1132,7 +1140,7 @@
           <w:szCs w:val="20"/>
           <w:vertAlign w:val="superscript"/>
         </w:rPr>
-        <w:t>th</w:t>
+        <w:t>nd</w:t>
       </w:r>
       <w:r>
         <w:rPr>
@@ -1140,7 +1148,23 @@
           <w:sz w:val="20"/>
           <w:szCs w:val="20"/>
         </w:rPr>
-        <w:t>. I will meet with each of you individually during the week of Monday, March 30</w:t>
+        <w:t>.</w:t>
+      </w:r>
+      <w:r>
+        <w:rPr>
+          <w:rFonts w:cs="Helvetica"/>
+          <w:sz w:val="20"/>
+          <w:szCs w:val="20"/>
+        </w:rPr>
+        <w:t xml:space="preserve"> I will meet with each of you individually during the week of Monday, March </w:t>
+      </w:r>
+      <w:r>
+        <w:rPr>
+          <w:rFonts w:cs="Helvetica"/>
+          <w:sz w:val="20"/>
+          <w:szCs w:val="20"/>
+        </w:rPr>
+        <w:t>28</w:t>
       </w:r>
       <w:r>
         <w:rPr>
@@ -1157,13 +1181,32 @@
           <w:sz w:val="20"/>
           <w:szCs w:val="20"/>
         </w:rPr>
-        <w:t>, to discuss possible paper topics. Sign-up will be on Moodle the previous week. Please come to our session with at least two possibilities in mind. You are also required to submit a 1-page, single-spaced outline and a 1-page, single-spaced bibliography by the beginning of class on April 20th. I expect to find at least 6 distinct and substantial sources in your bibliography. (Although this class is very much wiki-centric, it is our own couture wiki; a Wikipedia article should not a substantial source, nor a blog.) Be succinct in your outline and judicious in your choice of sources for your bibliography. Since research methods and materials are specific to the topic you choose, we will strategize about them during our individual meetings in March.</w:t>
-      </w:r>
-    </w:p>
-    <w:p>
-      <w:pPr>
-        <w:jc w:val="both"/>
-      </w:pPr>
+        <w:t>, to discuss possible paper topics. Sign-up will be on Moodle the previous week. Please come to our session with at least two possibilities in mind. You are also required to submit a 1-page, single-spaced outline and a 1-page, single-spaced bibliography by th</w:t>
+      </w:r>
+      <w:r>
+        <w:rPr>
+          <w:rFonts w:cs="Helvetica"/>
+          <w:sz w:val="20"/>
+          <w:szCs w:val="20"/>
+        </w:rPr>
+        <w:t>e beginning of class on April 18</w:t>
+      </w:r>
+      <w:r>
+        <w:rPr>
+          <w:rFonts w:cs="Helvetica"/>
+          <w:sz w:val="20"/>
+          <w:szCs w:val="20"/>
+        </w:rPr>
+        <w:t>th. I expect to find at least 6 distinct and substantial sources in your bibliography. Be succinct in your outline and judicious in your choice of sources for your bibliography. Since research methods and materials are specific to the topic you choose, we will strategize about them during o</w:t>
+      </w:r>
+      <w:r>
+        <w:rPr>
+          <w:rFonts w:cs="Helvetica"/>
+          <w:sz w:val="20"/>
+          <w:szCs w:val="20"/>
+        </w:rPr>
+        <w:t>ur individual meetings in March.1</w:t>
+      </w:r>
     </w:p>
     <w:p>
       <w:pPr>
@@ -1706,6 +1749,8 @@
                 <w:szCs w:val="22"/>
               </w:rPr>
             </w:pPr>
+            <w:bookmarkStart w:id="0" w:name="_GoBack"/>
+            <w:bookmarkEnd w:id="0"/>
             <w:r>
               <w:rPr>
                 <w:sz w:val="22"/>
